--- a/public/Word/2015-2016学年第一学期学生教材订书通知.docx
+++ b/public/Word/2015-2016学年第一学期学生教材订书通知.docx
@@ -20,7 +20,7 @@
           <w:rFonts w:ascii="长城小标宋体" w:eastAsia="长城小标宋体" w:hint="eastAsia"/>
           <w:b/>
           <w:color w:val="FF0000"/>
-          <w:spacing w:val="10"/>
+          <w:spacing w:val="7"/>
           <w:w w:val="82"/>
           <w:kern w:val="0"/>
           <w:sz w:val="90"/>
@@ -34,7 +34,7 @@
           <w:rFonts w:ascii="长城小标宋体" w:eastAsia="长城小标宋体" w:hint="eastAsia"/>
           <w:b/>
           <w:color w:val="FF0000"/>
-          <w:spacing w:val="-36"/>
+          <w:spacing w:val="-24"/>
           <w:w w:val="82"/>
           <w:kern w:val="0"/>
           <w:sz w:val="90"/>
